--- a/howTo26/H2$ Schedule for Cast revised-Final2.docx
+++ b/howTo26/H2$ Schedule for Cast revised-Final2.docx
@@ -5,7 +5,7 @@
     <w:tbl>
       <w:tblPr>
         <w:tblStyle w:val="TableGrid"/>
-        <w:tblW w:w="10075" w:type="dxa"/>
+        <w:tblW w:w="10165" w:type="dxa"/>
         <w:tblLook w:val="04A0" w:firstRow="1" w:lastRow="0" w:firstColumn="1" w:lastColumn="0" w:noHBand="0" w:noVBand="1"/>
       </w:tblPr>
       <w:tblGrid>
@@ -15,7 +15,7 @@
         <w:gridCol w:w="900"/>
         <w:gridCol w:w="1980"/>
         <w:gridCol w:w="810"/>
-        <w:gridCol w:w="1170"/>
+        <w:gridCol w:w="1260"/>
       </w:tblGrid>
       <w:tr>
         <w:trPr>
@@ -233,7 +233,7 @@
         </w:tc>
         <w:tc>
           <w:tcPr>
-            <w:tcW w:w="1170" w:type="dxa"/>
+            <w:tcW w:w="1260" w:type="dxa"/>
             <w:shd w:val="clear" w:color="auto" w:fill="196B24" w:themeFill="accent3"/>
             <w:noWrap/>
             <w:vAlign w:val="center"/>
@@ -374,7 +374,7 @@
         </w:tc>
         <w:tc>
           <w:tcPr>
-            <w:tcW w:w="1170" w:type="dxa"/>
+            <w:tcW w:w="1260" w:type="dxa"/>
             <w:shd w:val="clear" w:color="auto" w:fill="DAE9F7" w:themeFill="text2" w:themeFillTint="1A"/>
             <w:noWrap/>
             <w:hideMark/>
@@ -529,7 +529,7 @@
         </w:tc>
         <w:tc>
           <w:tcPr>
-            <w:tcW w:w="1170" w:type="dxa"/>
+            <w:tcW w:w="1260" w:type="dxa"/>
             <w:noWrap/>
             <w:hideMark/>
           </w:tcPr>
@@ -688,13 +688,27 @@
               </w:rPr>
               <w:t xml:space="preserve">Miss Jones for a little bit at the </w:t>
             </w:r>
+            <w:r>
+              <w:rPr>
+                <w:sz w:val="18"/>
+                <w:szCs w:val="18"/>
+              </w:rPr>
+              <w:t>beginning</w:t>
+            </w:r>
+            <w:r>
+              <w:rPr>
+                <w:sz w:val="18"/>
+                <w:szCs w:val="18"/>
+              </w:rPr>
+              <w:t xml:space="preserve">, Hedy, Bud, Bratt, Finch, Rosemary, Smitty, </w:t>
+            </w:r>
             <w:proofErr w:type="spellStart"/>
             <w:r>
               <w:rPr>
                 <w:sz w:val="18"/>
                 <w:szCs w:val="18"/>
               </w:rPr>
-              <w:t>beginnging</w:t>
+              <w:t>Biggley</w:t>
             </w:r>
             <w:proofErr w:type="spellEnd"/>
             <w:r>
@@ -702,22 +716,6 @@
                 <w:sz w:val="18"/>
                 <w:szCs w:val="18"/>
               </w:rPr>
-              <w:t xml:space="preserve">, Hedy, Bud, Bratt, Finch, Rosemary, Smitty, </w:t>
-            </w:r>
-            <w:proofErr w:type="spellStart"/>
-            <w:r>
-              <w:rPr>
-                <w:sz w:val="18"/>
-                <w:szCs w:val="18"/>
-              </w:rPr>
-              <w:t>Biggley</w:t>
-            </w:r>
-            <w:proofErr w:type="spellEnd"/>
-            <w:r>
-              <w:rPr>
-                <w:sz w:val="18"/>
-                <w:szCs w:val="18"/>
-              </w:rPr>
               <w:t xml:space="preserve"> (can come late), (can plug in Gatch later)</w:t>
             </w:r>
           </w:p>
@@ -762,7 +760,7 @@
         </w:tc>
         <w:tc>
           <w:tcPr>
-            <w:tcW w:w="1170" w:type="dxa"/>
+            <w:tcW w:w="1260" w:type="dxa"/>
             <w:noWrap/>
             <w:hideMark/>
           </w:tcPr>
@@ -1023,7 +1021,7 @@
         </w:tc>
         <w:tc>
           <w:tcPr>
-            <w:tcW w:w="1170" w:type="dxa"/>
+            <w:tcW w:w="1260" w:type="dxa"/>
             <w:noWrap/>
             <w:hideMark/>
           </w:tcPr>
@@ -1522,7 +1520,7 @@
         </w:tc>
         <w:tc>
           <w:tcPr>
-            <w:tcW w:w="1170" w:type="dxa"/>
+            <w:tcW w:w="1260" w:type="dxa"/>
             <w:noWrap/>
             <w:hideMark/>
           </w:tcPr>
@@ -1885,7 +1883,7 @@
         </w:tc>
         <w:tc>
           <w:tcPr>
-            <w:tcW w:w="1170" w:type="dxa"/>
+            <w:tcW w:w="1260" w:type="dxa"/>
             <w:noWrap/>
           </w:tcPr>
           <w:p>
@@ -2203,7 +2201,7 @@
         </w:tc>
         <w:tc>
           <w:tcPr>
-            <w:tcW w:w="1170" w:type="dxa"/>
+            <w:tcW w:w="1260" w:type="dxa"/>
             <w:noWrap/>
             <w:hideMark/>
           </w:tcPr>
@@ -2465,7 +2463,7 @@
         </w:tc>
         <w:tc>
           <w:tcPr>
-            <w:tcW w:w="1170" w:type="dxa"/>
+            <w:tcW w:w="1260" w:type="dxa"/>
             <w:noWrap/>
             <w:hideMark/>
           </w:tcPr>
@@ -2489,6 +2487,13 @@
                 <w:szCs w:val="20"/>
               </w:rPr>
               <w:t>Kate</w:t>
+            </w:r>
+            <w:r>
+              <w:rPr>
+                <w:sz w:val="20"/>
+                <w:szCs w:val="20"/>
+              </w:rPr>
+              <w:t>, Lisa F</w:t>
             </w:r>
           </w:p>
         </w:tc>
@@ -2637,7 +2642,7 @@
         </w:tc>
         <w:tc>
           <w:tcPr>
-            <w:tcW w:w="1170" w:type="dxa"/>
+            <w:tcW w:w="1260" w:type="dxa"/>
             <w:noWrap/>
           </w:tcPr>
           <w:p>
@@ -2859,7 +2864,7 @@
         </w:tc>
         <w:tc>
           <w:tcPr>
-            <w:tcW w:w="1170" w:type="dxa"/>
+            <w:tcW w:w="1260" w:type="dxa"/>
             <w:noWrap/>
             <w:hideMark/>
           </w:tcPr>
@@ -2876,6 +2881,13 @@
                 <w:szCs w:val="20"/>
               </w:rPr>
               <w:t>Kate</w:t>
+            </w:r>
+            <w:r>
+              <w:rPr>
+                <w:sz w:val="20"/>
+                <w:szCs w:val="20"/>
+              </w:rPr>
+              <w:t>, Mike</w:t>
             </w:r>
           </w:p>
         </w:tc>
@@ -3013,30 +3025,51 @@
         </w:tc>
         <w:tc>
           <w:tcPr>
-            <w:tcW w:w="1170" w:type="dxa"/>
-            <w:noWrap/>
-            <w:hideMark/>
-          </w:tcPr>
-          <w:p>
-            <w:pPr>
-              <w:rPr>
-                <w:sz w:val="20"/>
-                <w:szCs w:val="20"/>
-              </w:rPr>
-            </w:pPr>
-            <w:r>
-              <w:rPr>
-                <w:sz w:val="20"/>
-                <w:szCs w:val="20"/>
-              </w:rPr>
-              <w:t xml:space="preserve">Aaron, Ross leaves early, </w:t>
-            </w:r>
-            <w:r>
-              <w:rPr>
-                <w:sz w:val="20"/>
-                <w:szCs w:val="20"/>
-              </w:rPr>
-              <w:t>Kate</w:t>
+            <w:tcW w:w="1260" w:type="dxa"/>
+            <w:noWrap/>
+            <w:hideMark/>
+          </w:tcPr>
+          <w:p>
+            <w:pPr>
+              <w:rPr>
+                <w:sz w:val="20"/>
+                <w:szCs w:val="20"/>
+              </w:rPr>
+            </w:pPr>
+            <w:r>
+              <w:rPr>
+                <w:sz w:val="20"/>
+                <w:szCs w:val="20"/>
+              </w:rPr>
+              <w:t xml:space="preserve">Aaron, </w:t>
+            </w:r>
+            <w:r>
+              <w:rPr>
+                <w:sz w:val="20"/>
+                <w:szCs w:val="20"/>
+              </w:rPr>
+              <w:t xml:space="preserve">Kate, </w:t>
+            </w:r>
+            <w:r>
+              <w:rPr>
+                <w:sz w:val="20"/>
+                <w:szCs w:val="20"/>
+              </w:rPr>
+              <w:t xml:space="preserve">Ross </w:t>
+            </w:r>
+            <w:r>
+              <w:rPr>
+                <w:sz w:val="20"/>
+                <w:szCs w:val="20"/>
+              </w:rPr>
+              <w:t xml:space="preserve">&amp; Lisa F </w:t>
+            </w:r>
+            <w:r>
+              <w:rPr>
+                <w:sz w:val="20"/>
+                <w:szCs w:val="20"/>
+              </w:rPr>
+              <w:t>leave early</w:t>
             </w:r>
           </w:p>
         </w:tc>
@@ -3181,7 +3214,7 @@
         </w:tc>
         <w:tc>
           <w:tcPr>
-            <w:tcW w:w="1170" w:type="dxa"/>
+            <w:tcW w:w="1260" w:type="dxa"/>
             <w:noWrap/>
             <w:hideMark/>
           </w:tcPr>
@@ -3346,7 +3379,7 @@
         </w:tc>
         <w:tc>
           <w:tcPr>
-            <w:tcW w:w="1170" w:type="dxa"/>
+            <w:tcW w:w="1260" w:type="dxa"/>
             <w:noWrap/>
             <w:hideMark/>
           </w:tcPr>
@@ -5487,6 +5520,27 @@
               </w:rPr>
               <w:t>Andrea</w:t>
             </w:r>
+            <w:r>
+              <w:rPr>
+                <w:sz w:val="20"/>
+                <w:szCs w:val="20"/>
+              </w:rPr>
+              <w:t xml:space="preserve">, </w:t>
+            </w:r>
+            <w:r>
+              <w:rPr>
+                <w:sz w:val="20"/>
+                <w:szCs w:val="20"/>
+              </w:rPr>
+              <w:t>Mike</w:t>
+            </w:r>
+            <w:r>
+              <w:rPr>
+                <w:sz w:val="20"/>
+                <w:szCs w:val="20"/>
+              </w:rPr>
+              <w:t>, Rob, Laura</w:t>
+            </w:r>
           </w:p>
         </w:tc>
       </w:tr>
@@ -5634,6 +5688,13 @@
                 <w:szCs w:val="20"/>
               </w:rPr>
             </w:pPr>
+            <w:r>
+              <w:rPr>
+                <w:sz w:val="20"/>
+                <w:szCs w:val="20"/>
+              </w:rPr>
+              <w:t>Mike</w:t>
+            </w:r>
           </w:p>
         </w:tc>
       </w:tr>
@@ -5788,6 +5849,13 @@
                 <w:szCs w:val="20"/>
               </w:rPr>
             </w:pPr>
+            <w:r>
+              <w:rPr>
+                <w:sz w:val="20"/>
+                <w:szCs w:val="20"/>
+              </w:rPr>
+              <w:t>Mike</w:t>
+            </w:r>
           </w:p>
         </w:tc>
       </w:tr>
@@ -5935,6 +6003,13 @@
                 <w:szCs w:val="20"/>
               </w:rPr>
             </w:pPr>
+            <w:r>
+              <w:rPr>
+                <w:sz w:val="20"/>
+                <w:szCs w:val="20"/>
+              </w:rPr>
+              <w:t>Mike</w:t>
+            </w:r>
           </w:p>
         </w:tc>
       </w:tr>
@@ -6369,6 +6444,20 @@
                 <w:szCs w:val="20"/>
               </w:rPr>
               <w:t>Ross</w:t>
+            </w:r>
+            <w:r>
+              <w:rPr>
+                <w:sz w:val="20"/>
+                <w:szCs w:val="20"/>
+              </w:rPr>
+              <w:t xml:space="preserve">, </w:t>
+            </w:r>
+            <w:r>
+              <w:rPr>
+                <w:sz w:val="20"/>
+                <w:szCs w:val="20"/>
+              </w:rPr>
+              <w:t>Mike</w:t>
             </w:r>
           </w:p>
         </w:tc>
